--- a/RestaurantSim/Project Submission.docx
+++ b/RestaurantSim/Project Submission.docx
@@ -199,7 +199,19 @@
               <w:rPr>
                 <w:i/>
               </w:rPr>
-              <w:t xml:space="preserve">staurant simulator, wherein there are a minimum of 1 waiter and 2 chefs employed. Additionally, only 5 </w:t>
+              <w:t>staurant simulator,</w:t>
+            </w:r>
+            <w:r>
+              <w:rPr>
+                <w:i/>
+              </w:rPr>
+              <w:t xml:space="preserve"> for the restaurant Gluttons Bay,</w:t>
+            </w:r>
+            <w:r>
+              <w:rPr>
+                <w:i/>
+              </w:rPr>
+              <w:t xml:space="preserve"> wherein there are a minimum of 1 waiter and 2 chefs employed. Additionally, only 5 </w:t>
             </w:r>
             <w:r>
               <w:rPr>
@@ -223,7 +235,19 @@
               <w:rPr>
                 <w:i/>
               </w:rPr>
-              <w:t xml:space="preserve">constraints, the restaurant can employ a maximum of 4 waiters, and 3 chefs, and can thereafter seat only 10 patrons at a time. </w:t>
+              <w:t xml:space="preserve">constraints, the restaurant can employ a maximum of 4 waiters, and 3 chefs, and can thereafter seat only </w:t>
+            </w:r>
+            <w:r>
+              <w:rPr>
+                <w:i/>
+              </w:rPr>
+              <w:t>9</w:t>
+            </w:r>
+            <w:r>
+              <w:rPr>
+                <w:i/>
+              </w:rPr>
+              <w:t xml:space="preserve"> patrons at a time. </w:t>
             </w:r>
           </w:p>
           <w:p>
@@ -378,15 +402,7 @@
               <w:rPr>
                 <w:i/>
               </w:rPr>
-              <w:t xml:space="preserve">Each waiter can serve a customer only one course at a time. Once the course is completed, he or she must wait for the chef to complete cooking the next course and thereafter the waiter to serve this course. However, </w:t>
-            </w:r>
-            <w:bookmarkStart w:id="0" w:name="_GoBack"/>
-            <w:bookmarkEnd w:id="0"/>
-            <w:r>
-              <w:rPr>
-                <w:i/>
-              </w:rPr>
-              <w:t>there are a minimum of 5 and a maximum of 10 customers.</w:t>
+              <w:t>Each waiter can serve a customer only one course at a time. Once the course is completed, he or she must wait for the chef to complete cooking the next course and thereafter the waiter to serve this course. However, there are a minimum of 5 and a maximum of 10 customers.</w:t>
             </w:r>
             <w:r>
               <w:rPr>
@@ -438,6 +454,8 @@
             </w:r>
           </w:p>
         </w:tc>
+        <w:bookmarkStart w:id="0" w:name="_GoBack"/>
+        <w:bookmarkEnd w:id="0"/>
       </w:tr>
       <w:tr>
         <w:tc>
@@ -686,22 +704,70 @@
               <w:rPr>
                 <w:i/>
               </w:rPr>
-              <w:t>Insert your references here.</w:t>
-            </w:r>
-          </w:p>
-          <w:p>
-            <w:pPr>
-              <w:pStyle w:val="ListParagraph"/>
-              <w:ind w:left="0"/>
-              <w:rPr>
-                <w:i/>
-              </w:rPr>
-            </w:pPr>
-            <w:r>
-              <w:rPr>
-                <w:i/>
-              </w:rPr>
-              <w:t xml:space="preserve">If you got help from someone, do include an acknowledgment. </w:t>
+              <w:t xml:space="preserve">We used third party code from </w:t>
+            </w:r>
+            <w:proofErr w:type="spellStart"/>
+            <w:r>
+              <w:rPr>
+                <w:i/>
+              </w:rPr>
+              <w:t>github</w:t>
+            </w:r>
+            <w:proofErr w:type="spellEnd"/>
+            <w:r>
+              <w:rPr>
+                <w:i/>
+              </w:rPr>
+              <w:t xml:space="preserve"> user </w:t>
+            </w:r>
+            <w:proofErr w:type="spellStart"/>
+            <w:r>
+              <w:rPr>
+                <w:i/>
+              </w:rPr>
+              <w:t>heidtJJ</w:t>
+            </w:r>
+            <w:proofErr w:type="spellEnd"/>
+            <w:r>
+              <w:rPr>
+                <w:i/>
+              </w:rPr>
+              <w:t xml:space="preserve"> </w:t>
+            </w:r>
+            <w:r>
+              <w:rPr>
+                <w:i/>
+              </w:rPr>
+              <w:t xml:space="preserve">(Jared </w:t>
+            </w:r>
+            <w:proofErr w:type="spellStart"/>
+            <w:r>
+              <w:rPr>
+                <w:i/>
+              </w:rPr>
+              <w:t>Heidt</w:t>
+            </w:r>
+            <w:proofErr w:type="spellEnd"/>
+            <w:r>
+              <w:rPr>
+                <w:i/>
+              </w:rPr>
+              <w:t>) as our starting point and built on it</w:t>
+            </w:r>
+          </w:p>
+          <w:p>
+            <w:pPr>
+              <w:pStyle w:val="ListParagraph"/>
+              <w:ind w:left="0"/>
+              <w:rPr>
+                <w:i/>
+              </w:rPr>
+            </w:pPr>
+            <w:r>
+              <w:rPr>
+                <w:i/>
+              </w:rPr>
+              <w:t>The code to his project is in the folder titled reference</w:t>
             </w:r>
           </w:p>
         </w:tc>

--- a/RestaurantSim/Project Submission.docx
+++ b/RestaurantSim/Project Submission.docx
@@ -454,8 +454,6 @@
             </w:r>
           </w:p>
         </w:tc>
-        <w:bookmarkStart w:id="0" w:name="_GoBack"/>
-        <w:bookmarkEnd w:id="0"/>
       </w:tr>
       <w:tr>
         <w:tc>
@@ -769,6 +767,43 @@
               </w:rPr>
               <w:t>The code to his project is in the folder titled reference</w:t>
             </w:r>
+            <w:r>
+              <w:rPr>
+                <w:i/>
+              </w:rPr>
+              <w:t>.</w:t>
+            </w:r>
+          </w:p>
+          <w:p>
+            <w:pPr>
+              <w:pStyle w:val="ListParagraph"/>
+              <w:ind w:left="0"/>
+              <w:rPr>
+                <w:i/>
+              </w:rPr>
+            </w:pPr>
+            <w:r>
+              <w:rPr>
+                <w:i/>
+              </w:rPr>
+              <w:t xml:space="preserve">We have also used the </w:t>
+            </w:r>
+            <w:proofErr w:type="spellStart"/>
+            <w:r>
+              <w:rPr>
+                <w:i/>
+              </w:rPr>
+              <w:t>StopWatch</w:t>
+            </w:r>
+            <w:proofErr w:type="spellEnd"/>
+            <w:r>
+              <w:rPr>
+                <w:i/>
+              </w:rPr>
+              <w:t xml:space="preserve"> </w:t>
+            </w:r>
+            <w:bookmarkStart w:id="0" w:name="_GoBack"/>
+            <w:bookmarkEnd w:id="0"/>
           </w:p>
         </w:tc>
       </w:tr>
